--- a/project/files/carta_cancelamento.docx
+++ b/project/files/carta_cancelamento.docx
@@ -250,8 +250,6 @@
       <w:r>
         <w:t>)</w:t>
       </w:r>
-      <w:bookmarkStart w:id="0" w:name="_GoBack"/>
-      <w:bookmarkEnd w:id="0"/>
       <w:r>
         <w:t>,</w:t>
       </w:r>
@@ -268,14 +266,7 @@
           <w:sz w:val="18"/>
           <w:szCs w:val="18"/>
         </w:rPr>
-        <w:t xml:space="preserve">Em agosto de 2016, há </w:t>
-      </w:r>
-      <w:r>
-        <w:rPr>
-          <w:sz w:val="18"/>
-          <w:szCs w:val="18"/>
-        </w:rPr>
-        <w:t>tomamos a iniciativa de pedir uma emenda ao Projeto Valquíria devido a incertezas quanto à nossa capacidade de levar adiante o projeto. Tais incertezas advinham do fato de que o ensaio se baseia no tratamento dos pacientes em uma instituição do Sistema Único de Saúde (SUS), na instabilidade política e na crise econômica e institucional pela qual o país atravessa. Na ocasião, solicitamos o adiamento do início do ensaio clínico para janeiro deste ano (2017), para aguardar uma melhor definição do quadro geral. Nesse período, uma quantidade de novos eventos ocorreu:</w:t>
+        <w:t>Em agosto de 2016, há tomamos a iniciativa de pedir uma emenda ao Projeto Valquíria devido a incertezas quanto à nossa capacidade de levar adiante o projeto. Tais incertezas advinham do fato de que o ensaio se baseia no tratamento dos pacientes em uma instituição do Sistema Único de Saúde (SUS), na instabilidade política e na crise econômica e institucional pela qual o país atravessa. Na ocasião, solicitamos o adiamento do início do ensaio clínico para janeiro deste ano (2017), para aguardar uma melhor definição do quadro geral. Nesse período, uma quantidade de novos eventos ocorreu:</w:t>
       </w:r>
     </w:p>
     <w:p>
@@ -395,14 +386,7 @@
           <w:sz w:val="18"/>
           <w:szCs w:val="18"/>
         </w:rPr>
-        <w:t xml:space="preserve">8. Cortes de pessoal e ausência de garantia de manutenção mínima dos </w:t>
-      </w:r>
-      <w:r>
-        <w:rPr>
-          <w:sz w:val="18"/>
-          <w:szCs w:val="18"/>
-        </w:rPr>
-        <w:t>serviços ofertados à população.</w:t>
+        <w:t>8. Cortes de pessoal e ausência de garantia de manutenção mínima dos serviços ofertados à população.</w:t>
       </w:r>
     </w:p>
     <w:p>
@@ -432,14 +416,7 @@
           <w:sz w:val="18"/>
           <w:szCs w:val="18"/>
         </w:rPr>
-        <w:t>O proj</w:t>
-      </w:r>
-      <w:r>
-        <w:rPr>
-          <w:sz w:val="18"/>
-          <w:szCs w:val="18"/>
-        </w:rPr>
-        <w:t>eto, em sua metodologia, prevê:</w:t>
+        <w:t>O projeto, em sua metodologia, prevê:</w:t>
       </w:r>
     </w:p>
     <w:p>
@@ -503,14 +480,7 @@
           <w:sz w:val="18"/>
           <w:szCs w:val="18"/>
         </w:rPr>
-        <w:t>) serão realizados na admissão do paciente no estudo e repetidos de acordo com o necessário para o protocolo de quim</w:t>
-      </w:r>
-      <w:r>
-        <w:rPr>
-          <w:sz w:val="18"/>
-          <w:szCs w:val="18"/>
-        </w:rPr>
-        <w:t>ioterapia ou a critério médico.</w:t>
+        <w:t>) serão realizados na admissão do paciente no estudo e repetidos de acordo com o necessário para o protocolo de quimioterapia ou a critério médico.</w:t>
       </w:r>
     </w:p>
     <w:p>
@@ -591,14 +561,7 @@
           <w:sz w:val="18"/>
           <w:szCs w:val="18"/>
         </w:rPr>
-        <w:t>&gt;</w:t>
-      </w:r>
-      <w:r>
-        <w:rPr>
-          <w:sz w:val="18"/>
-          <w:szCs w:val="18"/>
-        </w:rPr>
-        <w:t xml:space="preserve"> </w:t>
+        <w:t xml:space="preserve">&gt; </w:t>
       </w:r>
       <w:proofErr w:type="spellStart"/>
       <w:r>
@@ -687,14 +650,7 @@
           <w:sz w:val="18"/>
           <w:szCs w:val="18"/>
         </w:rPr>
-        <w:t xml:space="preserve"> (VP16), infusão em 2 h ou mais,</w:t>
-      </w:r>
-      <w:r>
-        <w:rPr>
-          <w:sz w:val="18"/>
-          <w:szCs w:val="18"/>
-        </w:rPr>
-        <w:t xml:space="preserve"> 100 mg/m^2/dia, nos dias D1-3.</w:t>
+        <w:t xml:space="preserve"> (VP16), infusão em 2 h ou mais, 100 mg/m^2/dia, nos dias D1-3.</w:t>
       </w:r>
     </w:p>
     <w:p>
@@ -813,28 +769,7 @@
           <w:sz w:val="18"/>
           <w:szCs w:val="18"/>
         </w:rPr>
-        <w:t xml:space="preserve">Dentre estas intervenções elencadas, infelizmente, não temos como garantir a capacidade de realizar 100% </w:t>
-      </w:r>
-      <w:r>
-        <w:rPr>
-          <w:sz w:val="18"/>
-          <w:szCs w:val="18"/>
-        </w:rPr>
-        <w:t xml:space="preserve">de </w:t>
-      </w:r>
-      <w:r>
-        <w:rPr>
-          <w:sz w:val="18"/>
-          <w:szCs w:val="18"/>
-        </w:rPr>
-        <w:t>nenhuma dela</w:t>
-      </w:r>
-      <w:r>
-        <w:rPr>
-          <w:sz w:val="18"/>
-          <w:szCs w:val="18"/>
-        </w:rPr>
-        <w:t>s. As razões são as que seguem:</w:t>
+        <w:t>Dentre estas intervenções elencadas, infelizmente, não temos como garantir a capacidade de realizar 100% de nenhuma delas. As razões são as que seguem:</w:t>
       </w:r>
     </w:p>
     <w:p>
@@ -910,14 +845,16 @@
           <w:sz w:val="18"/>
           <w:szCs w:val="18"/>
         </w:rPr>
-        <w:t xml:space="preserve">- Incapacidade do serviço hospitalar em garantir os cuidados de suporte adequados, face à superlotação </w:t>
-      </w:r>
-      <w:r>
-        <w:rPr>
-          <w:sz w:val="18"/>
-          <w:szCs w:val="18"/>
-        </w:rPr>
-        <w:t>crônica do setor de emergência.</w:t>
+        <w:t>- Inca</w:t>
+      </w:r>
+      <w:bookmarkStart w:id="0" w:name="_GoBack"/>
+      <w:bookmarkEnd w:id="0"/>
+      <w:r>
+        <w:rPr>
+          <w:sz w:val="18"/>
+          <w:szCs w:val="18"/>
+        </w:rPr>
+        <w:t>pacidade do serviço hospitalar em garantir os cuidados de suporte adequados, face à superlotação crônica do setor de emergência.</w:t>
       </w:r>
     </w:p>
     <w:p>
@@ -932,14 +869,7 @@
           <w:sz w:val="18"/>
           <w:szCs w:val="18"/>
         </w:rPr>
-        <w:t>É forçoso admitir que faltam garantias mínimas de que o ensaio proposto possa ser levado a cabo respeitando suas prerrogativas e tratamento planejado, além do respeito e ética para com o objeto de estudo. Dessa forma, fica difícil propor a continuidade do projeto, mesmo que um novo adiamento fosse solicitado. Diante do deliberado, eu e o grupo responsável pelo ensaio decidimos unanimemente pelo encerramento do Projeto Valquíria e sua retirada dos regis</w:t>
-      </w:r>
-      <w:r>
-        <w:rPr>
-          <w:sz w:val="18"/>
-          <w:szCs w:val="18"/>
-        </w:rPr>
-        <w:t>tros Plataforma Brasil e REBEC.</w:t>
+        <w:t>É forçoso admitir que faltam garantias mínimas de que o ensaio proposto possa ser levado a cabo respeitando suas prerrogativas e tratamento planejado, além do respeito e ética para com o objeto de estudo. Dessa forma, fica difícil propor a continuidade do projeto, mesmo que um novo adiamento fosse solicitado. Diante do deliberado, eu e o grupo responsável pelo ensaio decidimos unanimemente pelo encerramento do Projeto Valquíria e sua retirada dos registros Plataforma Brasil e REBEC.</w:t>
       </w:r>
     </w:p>
     <w:p>
@@ -990,7 +920,99 @@
         </w:rPr>
       </w:pPr>
       <w:r>
+        <w:rPr>
+          <w:noProof/>
+        </w:rPr>
+        <w:drawing>
+          <wp:anchor distT="0" distB="0" distL="114300" distR="114300" simplePos="0" relativeHeight="251658240" behindDoc="0" locked="0" layoutInCell="1" allowOverlap="1" wp14:anchorId="3A26D6BE" wp14:editId="5B01FD29">
+            <wp:simplePos x="0" y="0"/>
+            <wp:positionH relativeFrom="column">
+              <wp:posOffset>-635</wp:posOffset>
+            </wp:positionH>
+            <wp:positionV relativeFrom="paragraph">
+              <wp:posOffset>372061</wp:posOffset>
+            </wp:positionV>
+            <wp:extent cx="3977640" cy="701675"/>
+            <wp:effectExtent l="0" t="0" r="10160" b="9525"/>
+            <wp:wrapThrough wrapText="bothSides">
+              <wp:wrapPolygon edited="0">
+                <wp:start x="0" y="0"/>
+                <wp:lineTo x="0" y="21111"/>
+                <wp:lineTo x="21517" y="21111"/>
+                <wp:lineTo x="21517" y="0"/>
+                <wp:lineTo x="0" y="0"/>
+              </wp:wrapPolygon>
+            </wp:wrapThrough>
+            <wp:docPr id="1" name="Imagem 1"/>
+            <wp:cNvGraphicFramePr>
+              <a:graphicFrameLocks xmlns:a="http://schemas.openxmlformats.org/drawingml/2006/main" noChangeAspect="1"/>
+            </wp:cNvGraphicFramePr>
+            <a:graphic xmlns:a="http://schemas.openxmlformats.org/drawingml/2006/main">
+              <a:graphicData uri="http://schemas.openxmlformats.org/drawingml/2006/picture">
+                <pic:pic xmlns:pic="http://schemas.openxmlformats.org/drawingml/2006/picture">
+                  <pic:nvPicPr>
+                    <pic:cNvPr id="1" name="assinatura.jpg"/>
+                    <pic:cNvPicPr/>
+                  </pic:nvPicPr>
+                  <pic:blipFill rotWithShape="1">
+                    <a:blip r:embed="rId14">
+                      <a:biLevel thresh="75000"/>
+                      <a:extLst>
+                        <a:ext uri="{BEBA8EAE-BF5A-486C-A8C5-ECC9F3942E4B}">
+                          <a14:imgProps xmlns:a14="http://schemas.microsoft.com/office/drawing/2010/main">
+                            <a14:imgLayer r:embed="rId15">
+                              <a14:imgEffect>
+                                <a14:saturation sat="105000"/>
+                              </a14:imgEffect>
+                            </a14:imgLayer>
+                          </a14:imgProps>
+                        </a:ext>
+                        <a:ext uri="{28A0092B-C50C-407E-A947-70E740481C1C}">
+                          <a14:useLocalDpi xmlns:a14="http://schemas.microsoft.com/office/drawing/2010/main" val="0"/>
+                        </a:ext>
+                      </a:extLst>
+                    </a:blip>
+                    <a:srcRect l="1394" t="7767" b="-5024"/>
+                    <a:stretch/>
+                  </pic:blipFill>
+                  <pic:spPr bwMode="auto">
+                    <a:xfrm>
+                      <a:off x="0" y="0"/>
+                      <a:ext cx="3977640" cy="701675"/>
+                    </a:xfrm>
+                    <a:prstGeom prst="rect">
+                      <a:avLst/>
+                    </a:prstGeom>
+                    <a:noFill/>
+                    <a:ln>
+                      <a:noFill/>
+                    </a:ln>
+                    <a:extLst>
+                      <a:ext uri="{53640926-AAD7-44D8-BBD7-CCE9431645EC}">
+                        <a14:shadowObscured xmlns:a14="http://schemas.microsoft.com/office/drawing/2010/main"/>
+                      </a:ext>
+                    </a:extLst>
+                  </pic:spPr>
+                </pic:pic>
+              </a:graphicData>
+            </a:graphic>
+            <wp14:sizeRelH relativeFrom="margin">
+              <wp14:pctWidth>0</wp14:pctWidth>
+            </wp14:sizeRelH>
+            <wp14:sizeRelV relativeFrom="margin">
+              <wp14:pctHeight>0</wp14:pctHeight>
+            </wp14:sizeRelV>
+          </wp:anchor>
+        </w:drawing>
+      </w:r>
+      <w:r>
         <w:t>Sinceramente,</w:t>
+      </w:r>
+      <w:r>
+        <w:rPr>
+          <w:noProof/>
+        </w:rPr>
+        <w:t xml:space="preserve"> </w:t>
       </w:r>
     </w:p>
     <w:sdt>
@@ -1080,9 +1102,9 @@
       </w:sdt>
     </w:p>
     <w:sectPr>
-      <w:headerReference w:type="even" r:id="rId14"/>
-      <w:footerReference w:type="even" r:id="rId15"/>
-      <w:footerReference w:type="default" r:id="rId16"/>
+      <w:headerReference w:type="even" r:id="rId16"/>
+      <w:footerReference w:type="even" r:id="rId17"/>
+      <w:footerReference w:type="default" r:id="rId18"/>
       <w:pgSz w:w="11907" w:h="16839" w:code="1"/>
       <w:pgMar w:top="1418" w:right="1418" w:bottom="1418" w:left="1418" w:header="709" w:footer="709" w:gutter="0"/>
       <w:cols w:space="720"/>
@@ -1123,9 +1145,6 @@
   <w:p>
     <w:pPr>
       <w:pStyle w:val="RodapEsquerdo"/>
-      <w:rPr>
-        <w:color w:val="7F7F7F" w:themeColor="text1" w:themeTint="80"/>
-      </w:rPr>
     </w:pPr>
     <w:r>
       <w:rPr>
@@ -1134,39 +1153,21 @@
       <w:sym w:font="Wingdings 3" w:char="F07D"/>
     </w:r>
     <w:r>
-      <w:rPr>
-        <w:color w:val="7F7F7F" w:themeColor="text1" w:themeTint="80"/>
-      </w:rPr>
       <w:t xml:space="preserve"> Página </w:t>
     </w:r>
     <w:r>
-      <w:rPr>
-        <w:color w:val="7F7F7F" w:themeColor="text1" w:themeTint="80"/>
-      </w:rPr>
       <w:fldChar w:fldCharType="begin"/>
     </w:r>
     <w:r>
-      <w:rPr>
-        <w:color w:val="7F7F7F" w:themeColor="text1" w:themeTint="80"/>
-      </w:rPr>
       <w:instrText>PAGE  \* Arabic  \* MERGEFORMAT</w:instrText>
     </w:r>
     <w:r>
-      <w:rPr>
-        <w:color w:val="7F7F7F" w:themeColor="text1" w:themeTint="80"/>
-      </w:rPr>
       <w:fldChar w:fldCharType="separate"/>
     </w:r>
     <w:r>
-      <w:rPr>
-        <w:color w:val="7F7F7F" w:themeColor="text1" w:themeTint="80"/>
-      </w:rPr>
       <w:t>2</w:t>
     </w:r>
     <w:r>
-      <w:rPr>
-        <w:color w:val="7F7F7F" w:themeColor="text1" w:themeTint="80"/>
-      </w:rPr>
       <w:fldChar w:fldCharType="end"/>
     </w:r>
   </w:p>
@@ -1183,9 +1184,6 @@
   <w:p>
     <w:pPr>
       <w:pStyle w:val="RodapDireito"/>
-      <w:rPr>
-        <w:color w:val="7F7F7F" w:themeColor="text1" w:themeTint="80"/>
-      </w:rPr>
     </w:pPr>
     <w:r>
       <w:rPr>
@@ -1194,40 +1192,24 @@
       <w:sym w:font="Wingdings 3" w:char="F07D"/>
     </w:r>
     <w:r>
-      <w:rPr>
-        <w:color w:val="7F7F7F" w:themeColor="text1" w:themeTint="80"/>
-      </w:rPr>
       <w:t xml:space="preserve"> Página </w:t>
     </w:r>
     <w:r>
-      <w:rPr>
-        <w:color w:val="7F7F7F" w:themeColor="text1" w:themeTint="80"/>
-      </w:rPr>
       <w:fldChar w:fldCharType="begin"/>
     </w:r>
     <w:r>
-      <w:rPr>
-        <w:color w:val="7F7F7F" w:themeColor="text1" w:themeTint="80"/>
-      </w:rPr>
       <w:instrText>PAGE  \* Arabic  \* MERGEFORMAT</w:instrText>
     </w:r>
     <w:r>
-      <w:rPr>
-        <w:color w:val="7F7F7F" w:themeColor="text1" w:themeTint="80"/>
-      </w:rPr>
       <w:fldChar w:fldCharType="separate"/>
     </w:r>
     <w:r>
       <w:rPr>
         <w:noProof/>
-        <w:color w:val="7F7F7F" w:themeColor="text1" w:themeTint="80"/>
       </w:rPr>
       <w:t>2</w:t>
     </w:r>
     <w:r>
-      <w:rPr>
-        <w:color w:val="7F7F7F" w:themeColor="text1" w:themeTint="80"/>
-      </w:rPr>
       <w:fldChar w:fldCharType="end"/>
     </w:r>
   </w:p>
@@ -1265,9 +1247,6 @@
     <w:pPr>
       <w:pStyle w:val="CabealhoEsquerdo"/>
       <w:jc w:val="right"/>
-      <w:rPr>
-        <w:color w:val="7F7F7F" w:themeColor="text1" w:themeTint="80"/>
-      </w:rPr>
     </w:pPr>
     <w:r>
       <w:rPr>
@@ -1276,9 +1255,6 @@
       <w:sym w:font="Wingdings 3" w:char="F07D"/>
     </w:r>
     <w:r>
-      <w:rPr>
-        <w:color w:val="7F7F7F" w:themeColor="text1" w:themeTint="80"/>
-      </w:rPr>
       <w:t xml:space="preserve"> </w:t>
     </w:r>
   </w:p>
@@ -3383,7 +3359,10 @@
   </w:compat>
   <w:rsids>
     <w:rsidRoot w:val="00886624"/>
+    <w:rsid w:val="00656A06"/>
     <w:rsid w:val="00886624"/>
+    <w:rsid w:val="00A407E6"/>
+    <w:rsid w:val="00B042FA"/>
   </w:rsids>
   <m:mathPr>
     <m:mathFont m:val="Cambria Math"/>
@@ -4226,6 +4205,17 @@
 </file>
 
 <file path=customXml/item1.xml><?xml version="1.0" encoding="utf-8"?>
+<CoverPageProperties xmlns="http://schemas.microsoft.com/office/2006/coverPageProps">
+  <PublishDate>30 de Agosto de 2017</PublishDate>
+  <Abstract/>
+  <CompanyAddress/>
+  <CompanyPhone/>
+  <CompanyFax/>
+  <CompanyEmail/>
+</CoverPageProperties>
+</file>
+
+<file path=customXml/item2.xml><?xml version="1.0" encoding="utf-8"?>
 <outs:outSpaceData xmlns:outs="http://schemas.microsoft.com/office/2009/outspace/metadata">
   <outs:relatedDates/>
   <outs:relatedDocuments/>
@@ -4235,7 +4225,7 @@
 </outs:outSpaceData>
 </file>
 
-<file path=customXml/item2.xml><?xml version="1.0" encoding="utf-8"?>
+<file path=customXml/item3.xml><?xml version="1.0" encoding="utf-8"?>
 <?mso-contentType ?>
 <FormTemplates xmlns="http://schemas.microsoft.com/sharepoint/v3/contenttype/forms">
   <Display>DocumentLibraryForm</Display>
@@ -4244,7 +4234,7 @@
 </FormTemplates>
 </file>
 
-<file path=customXml/item3.xml><?xml version="1.0" encoding="utf-8"?>
+<file path=customXml/item4.xml><?xml version="1.0" encoding="utf-8"?>
 <ct:contentTypeSchema xmlns:ct="http://schemas.microsoft.com/office/2006/metadata/contentType" xmlns:ma="http://schemas.microsoft.com/office/2006/metadata/properties/metaAttributes" ct:_="" ma:_="" ma:contentTypeName="TemplateFile" ma:contentTypeID="0x01010062057737089D604C8995D725789FFFFD0400C05BDBFCDB0BE84BA6AEC1D1A4F5E4CE" ma:contentTypeVersion="56" ma:contentTypeDescription="Create a new document." ma:contentTypeScope="" ma:versionID="c5c786f17e9890b7d2875e0bb647f603">
   <xsd:schema xmlns:xsd="http://www.w3.org/2001/XMLSchema" xmlns:xs="http://www.w3.org/2001/XMLSchema" xmlns:p="http://schemas.microsoft.com/office/2006/metadata/properties" xmlns:ns2="e5d022ff-4ce9-4922-b5a4-f245e35e2aac" targetNamespace="http://schemas.microsoft.com/office/2006/metadata/properties" ma:root="true" ma:fieldsID="3dddc4782ba87b44f6678511fd2b89e9" ns2:_="">
     <xsd:import namespace="e5d022ff-4ce9-4922-b5a4-f245e35e2aac"/>
@@ -5278,7 +5268,7 @@
 </ct:contentTypeSchema>
 </file>
 
-<file path=customXml/item4.xml><?xml version="1.0" encoding="utf-8"?>
+<file path=customXml/item5.xml><?xml version="1.0" encoding="utf-8"?>
 <p:properties xmlns:p="http://schemas.microsoft.com/office/2006/metadata/properties" xmlns:xsi="http://www.w3.org/2001/XMLSchema-instance" xmlns:pc="http://schemas.microsoft.com/office/infopath/2007/PartnerControls">
   <documentManagement>
     <DirectSourceMarket xmlns="e5d022ff-4ce9-4922-b5a4-f245e35e2aac">english</DirectSourceMarket>
@@ -5405,20 +5395,9 @@
 </p:properties>
 </file>
 
-<file path=customXml/item5.xml><?xml version="1.0" encoding="utf-8"?>
+<file path=customXml/item6.xml><?xml version="1.0" encoding="utf-8"?>
 <CoverPageProperties xmlns="http://schemas.microsoft.com/office/2006/coverPageProps">
   <PublishDate/>
-  <Abstract/>
-  <CompanyAddress/>
-  <CompanyPhone/>
-  <CompanyFax/>
-  <CompanyEmail/>
-</CoverPageProperties>
-</file>
-
-<file path=customXml/item6.xml><?xml version="1.0" encoding="utf-8"?>
-<CoverPageProperties xmlns="http://schemas.microsoft.com/office/2006/coverPageProps">
-  <PublishDate>30 de Agosto de 2017</PublishDate>
   <Abstract/>
   <CompanyAddress/>
   <CompanyPhone/>
@@ -5432,6 +5411,14 @@
 </file>
 
 <file path=customXml/itemProps1.xml><?xml version="1.0" encoding="utf-8"?>
+<ds:datastoreItem xmlns:ds="http://schemas.openxmlformats.org/officeDocument/2006/customXml" ds:itemID="{55AF091B-3C7A-41E3-B477-F2FDAA23CFDA}">
+  <ds:schemaRefs>
+    <ds:schemaRef ds:uri="http://schemas.microsoft.com/office/2006/coverPageProps"/>
+  </ds:schemaRefs>
+</ds:datastoreItem>
+</file>
+
+<file path=customXml/itemProps2.xml><?xml version="1.0" encoding="utf-8"?>
 <ds:datastoreItem xmlns:ds="http://schemas.openxmlformats.org/officeDocument/2006/customXml" ds:itemID="{EB59CD23-8955-4B04-B30A-16173F900A53}">
   <ds:schemaRefs>
     <ds:schemaRef ds:uri="http://schemas.microsoft.com/office/2009/outspace/metadata"/>
@@ -5439,7 +5426,7 @@
 </ds:datastoreItem>
 </file>
 
-<file path=customXml/itemProps2.xml><?xml version="1.0" encoding="utf-8"?>
+<file path=customXml/itemProps3.xml><?xml version="1.0" encoding="utf-8"?>
 <ds:datastoreItem xmlns:ds="http://schemas.openxmlformats.org/officeDocument/2006/customXml" ds:itemID="{E9513A56-33FC-47FF-9A99-B467FE41A9D3}">
   <ds:schemaRefs>
     <ds:schemaRef ds:uri="http://schemas.microsoft.com/sharepoint/v3/contenttype/forms"/>
@@ -5447,7 +5434,7 @@
 </ds:datastoreItem>
 </file>
 
-<file path=customXml/itemProps3.xml><?xml version="1.0" encoding="utf-8"?>
+<file path=customXml/itemProps4.xml><?xml version="1.0" encoding="utf-8"?>
 <ds:datastoreItem xmlns:ds="http://schemas.openxmlformats.org/officeDocument/2006/customXml" ds:itemID="{B1D94A86-004F-4DAA-B7ED-C8FDFE18ABD3}">
   <ds:schemaRefs>
     <ds:schemaRef ds:uri="http://schemas.microsoft.com/office/2006/metadata/contentType"/>
@@ -5465,7 +5452,7 @@
 </ds:datastoreItem>
 </file>
 
-<file path=customXml/itemProps4.xml><?xml version="1.0" encoding="utf-8"?>
+<file path=customXml/itemProps5.xml><?xml version="1.0" encoding="utf-8"?>
 <ds:datastoreItem xmlns:ds="http://schemas.openxmlformats.org/officeDocument/2006/customXml" ds:itemID="{1296ED35-E992-4E71-82E0-42E165057E7A}">
   <ds:schemaRefs>
     <ds:schemaRef ds:uri="http://schemas.microsoft.com/office/2006/metadata/properties"/>
@@ -5475,7 +5462,7 @@
 </ds:datastoreItem>
 </file>
 
-<file path=customXml/itemProps5.xml><?xml version="1.0" encoding="utf-8"?>
+<file path=customXml/itemProps6.xml><?xml version="1.0" encoding="utf-8"?>
 <ds:datastoreItem xmlns:ds="http://schemas.openxmlformats.org/officeDocument/2006/customXml" ds:itemID="{9E45F724-1C19-43E8-AA8D-805D99115A37}">
   <ds:schemaRefs>
     <ds:schemaRef ds:uri="http://schemas.microsoft.com/office/2006/coverPageProps"/>
@@ -5483,16 +5470,8 @@
 </ds:datastoreItem>
 </file>
 
-<file path=customXml/itemProps6.xml><?xml version="1.0" encoding="utf-8"?>
-<ds:datastoreItem xmlns:ds="http://schemas.openxmlformats.org/officeDocument/2006/customXml" ds:itemID="{55AF091B-3C7A-41E3-B477-F2FDAA23CFDA}">
-  <ds:schemaRefs>
-    <ds:schemaRef ds:uri="http://schemas.microsoft.com/office/2006/coverPageProps"/>
-  </ds:schemaRefs>
-</ds:datastoreItem>
-</file>
-
 <file path=customXml/itemProps7.xml><?xml version="1.0" encoding="utf-8"?>
-<ds:datastoreItem xmlns:ds="http://schemas.openxmlformats.org/officeDocument/2006/customXml" ds:itemID="{221252F4-3106-3343-B9D3-3FE9F1EFBB0B}">
+<ds:datastoreItem xmlns:ds="http://schemas.openxmlformats.org/officeDocument/2006/customXml" ds:itemID="{5B9F64E1-1E18-7442-8857-7550363F13B2}">
   <ds:schemaRefs>
     <ds:schemaRef ds:uri="http://schemas.openxmlformats.org/officeDocument/2006/bibliography"/>
   </ds:schemaRefs>
